--- a/Planning ideas.docx
+++ b/Planning ideas.docx
@@ -1214,11 +1214,19 @@
         </w:rPr>
         <w:t xml:space="preserve"> </w:t>
       </w:r>
+      <w:proofErr w:type="spellStart"/>
       <w:r>
         <w:rPr>
           <w:highlight w:val="yellow"/>
         </w:rPr>
-        <w:t>Distyl AI</w:t>
+        <w:t>Distyl</w:t>
+      </w:r>
+      <w:proofErr w:type="spellEnd"/>
+      <w:r>
+        <w:rPr>
+          <w:highlight w:val="yellow"/>
+        </w:rPr>
+        <w:t xml:space="preserve"> AI</w:t>
       </w:r>
     </w:p>
     <w:p>
@@ -1603,31 +1611,7 @@
         <w:rPr>
           <w:highlight w:val="yellow"/>
         </w:rPr>
-        <w:t>Facebook AI Research</w:t>
-      </w:r>
-      <w:r>
-        <w:rPr>
-          <w:highlight w:val="yellow"/>
-        </w:rPr>
-        <w:t xml:space="preserve">, </w:t>
-      </w:r>
-      <w:r>
-        <w:rPr>
-          <w:highlight w:val="yellow"/>
-        </w:rPr>
-        <w:t>University College London</w:t>
-      </w:r>
-      <w:r>
-        <w:rPr>
-          <w:highlight w:val="yellow"/>
-        </w:rPr>
-        <w:t xml:space="preserve">, </w:t>
-      </w:r>
-      <w:r>
-        <w:rPr>
-          <w:highlight w:val="yellow"/>
-        </w:rPr>
-        <w:t>New York University</w:t>
+        <w:t>Facebook AI Research, University College London, New York University</w:t>
       </w:r>
     </w:p>
     <w:p>
@@ -1827,21 +1811,7 @@
           <w:b/>
           <w:bCs/>
         </w:rPr>
-        <w:t xml:space="preserve"> </w:t>
-      </w:r>
-      <w:r>
-        <w:rPr>
-          <w:b/>
-          <w:bCs/>
-        </w:rPr>
-        <w:t>Leverhulme Centre for the Future of Intelligence, Centre for the Study of Existential Risk</w:t>
-      </w:r>
-      <w:r>
-        <w:rPr>
-          <w:b/>
-          <w:bCs/>
-        </w:rPr>
-        <w:t xml:space="preserve"> </w:t>
+        <w:t xml:space="preserve"> Leverhulme Centre for the Future of Intelligence, Centre for the Study of Existential Risk </w:t>
       </w:r>
       <w:r>
         <w:rPr>
@@ -2162,6 +2132,214 @@
           <w:lang w:val="en-GB"/>
         </w:rPr>
         <w:t>Section 9: User Adoption, Trust, and Communication</w:t>
+      </w:r>
+    </w:p>
+    <w:p>
+      <w:pPr>
+        <w:rPr>
+          <w:lang w:val="en-GB"/>
+        </w:rPr>
+      </w:pPr>
+      <w:r>
+        <w:rPr>
+          <w:lang w:val="en-GB"/>
+        </w:rPr>
+        <w:pict w14:anchorId="7B5D22F1">
+          <v:rect id="_x0000_i1051" style="width:0;height:1.5pt" o:hralign="center" o:hrstd="t" o:hr="t" fillcolor="#a0a0a0" stroked="f"/>
+        </w:pict>
+      </w:r>
+    </w:p>
+    <w:p>
+      <w:pPr>
+        <w:rPr>
+          <w:lang w:val="en-GB"/>
+        </w:rPr>
+      </w:pPr>
+      <w:r>
+        <w:rPr>
+          <w:lang w:val="en-GB"/>
+        </w:rPr>
+        <w:t>PAPER:</w:t>
+      </w:r>
+    </w:p>
+    <w:p>
+      <w:pPr>
+        <w:rPr>
+          <w:b/>
+          <w:bCs/>
+          <w:lang w:val="en-GB"/>
+        </w:rPr>
+      </w:pPr>
+      <w:r>
+        <w:rPr>
+          <w:b/>
+          <w:bCs/>
+          <w:lang w:val="en-GB"/>
+        </w:rPr>
+        <w:t>Abstract</w:t>
+      </w:r>
+    </w:p>
+    <w:p>
+      <w:pPr>
+        <w:rPr>
+          <w:lang w:val="en-GB"/>
+        </w:rPr>
+      </w:pPr>
+      <w:r>
+        <w:rPr>
+          <w:lang w:val="en-GB"/>
+        </w:rPr>
+        <w:t xml:space="preserve">Large Language Models (LLMs) have demonstrated remarkable capabilities across a wide range of tasks, leading to growing interest in their adoption within business environments. However, despite their success in research settings, many real-world deployments fail to deliver reliable and sustained value. This gap </w:t>
+      </w:r>
+      <w:r>
+        <w:rPr>
+          <w:lang w:val="en-GB"/>
+        </w:rPr>
+        <w:t>is not strictly tied to</w:t>
+      </w:r>
+      <w:r>
+        <w:rPr>
+          <w:lang w:val="en-GB"/>
+        </w:rPr>
+        <w:t xml:space="preserve"> limitations of the models themselves, but from challenges related to system design, evaluation, integration into existing workflows, and user adoption. This paper examines LLM deployment from a system-level perspective, focusing on how language models can be effectively embedded into real-world business processes. We </w:t>
+      </w:r>
+      <w:proofErr w:type="spellStart"/>
+      <w:r>
+        <w:rPr>
+          <w:lang w:val="en-GB"/>
+        </w:rPr>
+        <w:t>analyze</w:t>
+      </w:r>
+      <w:proofErr w:type="spellEnd"/>
+      <w:r>
+        <w:rPr>
+          <w:lang w:val="en-GB"/>
+        </w:rPr>
+        <w:t xml:space="preserve"> common barriers to adoption, identify characteristics of workflows that are well suited for LLM-based solutions, and discuss design strategies including structured prompting, retrieval-augmented generation, model selection trade-offs, and evaluation pipelines. By synthesizing recent research and applied practices, this work argues that successful LLM adoption depends on treating language models as components of larger socio-technical systems rather than standalone tools. The paper provides a structured framework for designing, evaluating, and communicating LLM-based systems in a way that supports reliability, trust, and measurable business impact.</w:t>
+      </w:r>
+    </w:p>
+    <w:p>
+      <w:pPr>
+        <w:rPr>
+          <w:b/>
+          <w:bCs/>
+          <w:lang w:val="en-GB"/>
+        </w:rPr>
+      </w:pPr>
+      <w:r>
+        <w:rPr>
+          <w:b/>
+          <w:bCs/>
+          <w:lang w:val="en-GB"/>
+        </w:rPr>
+        <w:lastRenderedPageBreak/>
+        <w:t>1. Introduction</w:t>
+      </w:r>
+    </w:p>
+    <w:p>
+      <w:pPr>
+        <w:rPr>
+          <w:lang w:val="en-GB"/>
+        </w:rPr>
+      </w:pPr>
+      <w:r>
+        <w:rPr>
+          <w:lang w:val="en-GB"/>
+        </w:rPr>
+        <w:t>Large Language Models (LLMs) have rapidly emerged as powerful general-purpose systems capable of performing a wide range of language-driven tasks, including summarization, information extraction, reasoning, and decision support. Advances in model scale, instruction tuning, and deployment tooling have made these systems increasingly accessible, prompting organizations across many industries to explore their integration into existing business workflows. When applied effectively, LLMs offer the potential to improve operational efficiency, reduce costs, accelerate decision-making, and support human users in complex information-processing tasks.</w:t>
+      </w:r>
+    </w:p>
+    <w:p>
+      <w:pPr>
+        <w:rPr>
+          <w:lang w:val="en-GB"/>
+        </w:rPr>
+      </w:pPr>
+      <w:r>
+        <w:rPr>
+          <w:lang w:val="en-GB"/>
+        </w:rPr>
+        <w:t xml:space="preserve">Despite this promise, the adoption of LLMs in real-world business environments remains uneven. While many organizations experiment with prototypes or isolated use cases, fewer succeed in deploying LLM-based systems that are reliable, trusted by users, and capable of generating sustained business value. Common failure modes include inconsistent outputs, hallucinated information, unclear evaluation criteria, excessive latency or cost, and resistance from end users who lack confidence in system </w:t>
+      </w:r>
+      <w:proofErr w:type="spellStart"/>
+      <w:r>
+        <w:rPr>
+          <w:lang w:val="en-GB"/>
+        </w:rPr>
+        <w:t>behavior</w:t>
+      </w:r>
+      <w:proofErr w:type="spellEnd"/>
+      <w:r>
+        <w:rPr>
+          <w:lang w:val="en-GB"/>
+        </w:rPr>
+        <w:t>. These challenges contribute to organizational hesitation around broader adoption of LLM-based solutions.</w:t>
+      </w:r>
+    </w:p>
+    <w:p>
+      <w:pPr>
+        <w:rPr>
+          <w:lang w:val="en-GB"/>
+        </w:rPr>
+      </w:pPr>
+      <w:r>
+        <w:rPr>
+          <w:lang w:val="en-GB"/>
+        </w:rPr>
+        <w:t>A central reason for this gap between model capability and real-world impact is that LLMs are often treated as standalone tools rather than as components of larger socio-technical systems. In practice, business workflows involve noisy and incomplete data, strict reliability and accountability requirements, cost and latency constraints, and human stakeholders who must interpret and act on system outputs. When LLMs are introduced without careful consideration of these factors, even highly capable models can fail to meet practical requirements. As a result, many deployment challenges stem not from insufficient model intelligence, but from inadequate system design and evaluation.</w:t>
+      </w:r>
+    </w:p>
+    <w:p>
+      <w:pPr>
+        <w:rPr>
+          <w:lang w:val="en-GB"/>
+        </w:rPr>
+      </w:pPr>
+      <w:r>
+        <w:rPr>
+          <w:lang w:val="en-GB"/>
+        </w:rPr>
+        <w:t>This paper argues that successful use of LLMs in business contexts is fundamentally a system design problem rather than a purely model-centric one. Instead of focusing exclusively on selecting or fine-tuning models, practitioners must consider how LLMs are embedded within workflows, how inputs and outputs are structured, how errors and risks are managed, and how performance is evaluated over time. Addressing these challenges requires moving beyond ad-hoc prompt engineering toward systematic frameworks that emphasize constraints, validation loops, guardrails, and iterative improvement.</w:t>
+      </w:r>
+    </w:p>
+    <w:p>
+      <w:pPr>
+        <w:rPr>
+          <w:lang w:val="en-GB"/>
+        </w:rPr>
+      </w:pPr>
+      <w:r>
+        <w:rPr>
+          <w:lang w:val="en-GB"/>
+        </w:rPr>
+        <w:t xml:space="preserve">The goal of this research is to synthesize recent work on large language models and applied AI systems in order to develop a structured perspective on effective LLM deployment in real-world business environments. The paper first examines why organizations are often hesitant to adopt LLM-based solutions, then reviews relevant background on foundation models and instruction-following systems. It subsequently </w:t>
+      </w:r>
+      <w:proofErr w:type="spellStart"/>
+      <w:r>
+        <w:rPr>
+          <w:lang w:val="en-GB"/>
+        </w:rPr>
+        <w:t>analyzes</w:t>
+      </w:r>
+      <w:proofErr w:type="spellEnd"/>
+      <w:r>
+        <w:rPr>
+          <w:lang w:val="en-GB"/>
+        </w:rPr>
+        <w:t xml:space="preserve"> how to identify business processes well suited for LLM integration, discusses key system design strategies such as structured prompting, retrieval-augmented generation, and model selection trade-offs, and explores evaluation methodologies and business-oriented success metrics. Finally, the paper considers user adoption, trust, and communication as essential components of reliable AI systems.</w:t>
+      </w:r>
+    </w:p>
+    <w:p>
+      <w:pPr>
+        <w:rPr>
+          <w:lang w:val="en-GB"/>
+        </w:rPr>
+      </w:pPr>
+      <w:r>
+        <w:rPr>
+          <w:lang w:val="en-GB"/>
+        </w:rPr>
+        <w:t>By framing LLM deployment as a systems-level challenge rather than a purely algorithmic one, this work contributes a realistic and constructive view of how language models can be responsibly and effectively integrated into business workflows. The insights presented aim to inform both academic discussions of applied AI systems and practitioners responsible for designing, deploying, and maintaining LLM-based solutions in real-world settings.</w:t>
       </w:r>
     </w:p>
     <w:p>

--- a/Planning ideas.docx
+++ b/Planning ideas.docx
@@ -2203,14 +2203,12 @@
         </w:rPr>
         <w:t xml:space="preserve"> limitations of the models themselves, but from challenges related to system design, evaluation, integration into existing workflows, and user adoption. This paper examines LLM deployment from a system-level perspective, focusing on how language models can be effectively embedded into real-world business processes. We </w:t>
       </w:r>
-      <w:proofErr w:type="spellStart"/>
-      <w:r>
-        <w:rPr>
-          <w:lang w:val="en-GB"/>
-        </w:rPr>
-        <w:t>analyze</w:t>
-      </w:r>
-      <w:proofErr w:type="spellEnd"/>
+      <w:r>
+        <w:rPr>
+          <w:lang w:val="en-GB"/>
+        </w:rPr>
+        <w:t>analyse</w:t>
+      </w:r>
       <w:r>
         <w:rPr>
           <w:lang w:val="en-GB"/>
@@ -2261,14 +2259,12 @@
         </w:rPr>
         <w:t xml:space="preserve">Despite this promise, the adoption of LLMs in real-world business environments remains uneven. While many organizations experiment with prototypes or isolated use cases, fewer succeed in deploying LLM-based systems that are reliable, trusted by users, and capable of generating sustained business value. Common failure modes include inconsistent outputs, hallucinated information, unclear evaluation criteria, excessive latency or cost, and resistance from end users who lack confidence in system </w:t>
       </w:r>
-      <w:proofErr w:type="spellStart"/>
-      <w:r>
-        <w:rPr>
-          <w:lang w:val="en-GB"/>
-        </w:rPr>
-        <w:t>behavior</w:t>
-      </w:r>
-      <w:proofErr w:type="spellEnd"/>
+      <w:r>
+        <w:rPr>
+          <w:lang w:val="en-GB"/>
+        </w:rPr>
+        <w:t>behaviour</w:t>
+      </w:r>
       <w:r>
         <w:rPr>
           <w:lang w:val="en-GB"/>
@@ -2314,14 +2310,12 @@
         </w:rPr>
         <w:t xml:space="preserve">The goal of this research is to synthesize recent work on large language models and applied AI systems in order to develop a structured perspective on effective LLM deployment in real-world business environments. The paper first examines why organizations are often hesitant to adopt LLM-based solutions, then reviews relevant background on foundation models and instruction-following systems. It subsequently </w:t>
       </w:r>
-      <w:proofErr w:type="spellStart"/>
-      <w:r>
-        <w:rPr>
-          <w:lang w:val="en-GB"/>
-        </w:rPr>
-        <w:t>analyzes</w:t>
-      </w:r>
-      <w:proofErr w:type="spellEnd"/>
+      <w:r>
+        <w:rPr>
+          <w:lang w:val="en-GB"/>
+        </w:rPr>
+        <w:t>analyses</w:t>
+      </w:r>
       <w:r>
         <w:rPr>
           <w:lang w:val="en-GB"/>
@@ -2339,8 +2333,15 @@
         <w:rPr>
           <w:lang w:val="en-GB"/>
         </w:rPr>
-        <w:t>By framing LLM deployment as a systems-level challenge rather than a purely algorithmic one, this work contributes a realistic and constructive view of how language models can be responsibly and effectively integrated into business workflows. The insights presented aim to inform both academic discussions of applied AI systems and practitioners responsible for designing, deploying, and maintaining LLM-based solutions in real-world settings.</w:t>
-      </w:r>
+        <w:t xml:space="preserve">By framing LLM deployment as a systems-level challenge rather than a purely algorithmic one, this work contributes a realistic and constructive view of how language models can be responsibly and effectively integrated into business workflows. </w:t>
+      </w:r>
+    </w:p>
+    <w:p>
+      <w:pPr>
+        <w:rPr>
+          <w:lang w:val="en-GB"/>
+        </w:rPr>
+      </w:pPr>
     </w:p>
     <w:p>
       <w:pPr>

--- a/Planning ideas.docx
+++ b/Planning ideas.docx
@@ -1138,7 +1138,19 @@
           <w:rPr>
             <w:rStyle w:val="Hyperlink"/>
           </w:rPr>
-          <w:t>How Many Instructions Can LLMs Follow at Once?</w:t>
+          <w:t>How Many Instructions C</w:t>
+        </w:r>
+        <w:r>
+          <w:rPr>
+            <w:rStyle w:val="Hyperlink"/>
+          </w:rPr>
+          <w:t>a</w:t>
+        </w:r>
+        <w:r>
+          <w:rPr>
+            <w:rStyle w:val="Hyperlink"/>
+          </w:rPr>
+          <w:t>n LLMs Follow at Once?</w:t>
         </w:r>
       </w:hyperlink>
     </w:p>
@@ -1386,13 +1398,126 @@
     </w:p>
     <w:p>
       <w:pPr>
+        <w:rPr>
+          <w:b/>
+          <w:bCs/>
+          <w:lang w:val="en-GB"/>
+        </w:rPr>
+      </w:pPr>
+      <w:r>
+        <w:rPr>
+          <w:b/>
+          <w:bCs/>
+          <w:lang w:val="en-GB"/>
+        </w:rPr>
+        <w:t>Quotes from the Paper:</w:t>
+      </w:r>
+    </w:p>
+    <w:p>
+      <w:pPr>
+        <w:pStyle w:val="ListParagraph"/>
+        <w:numPr>
+          <w:ilvl w:val="0"/>
+          <w:numId w:val="43"/>
+        </w:numPr>
+        <w:rPr>
+          <w:lang w:val="en-GB"/>
+        </w:rPr>
+      </w:pPr>
+      <w:r>
+        <w:t>“We evaluate 20 state-of-the-art models across seven major providers and find that even the best frontier models only achieve 68% accuracy at the max density of 500 instructions.”</w:t>
+      </w:r>
+      <w:r>
+        <w:t>’</w:t>
+      </w:r>
+    </w:p>
+    <w:p>
+      <w:pPr>
+        <w:pStyle w:val="ListParagraph"/>
+        <w:rPr>
+          <w:lang w:val="en-GB"/>
+        </w:rPr>
+      </w:pPr>
+      <w:r>
+        <w:rPr>
+          <w:noProof/>
+        </w:rPr>
+        <w:lastRenderedPageBreak/>
+        <w:drawing>
+          <wp:inline distT="0" distB="0" distL="0" distR="0" wp14:anchorId="1E89B18F" wp14:editId="70173C45">
+            <wp:extent cx="3305121" cy="1923898"/>
+            <wp:effectExtent l="0" t="0" r="0" b="635"/>
+            <wp:docPr id="1378222254" name="Picture 1"/>
+            <wp:cNvGraphicFramePr>
+              <a:graphicFrameLocks xmlns:a="http://schemas.openxmlformats.org/drawingml/2006/main" noChangeAspect="1"/>
+            </wp:cNvGraphicFramePr>
+            <a:graphic xmlns:a="http://schemas.openxmlformats.org/drawingml/2006/main">
+              <a:graphicData uri="http://schemas.openxmlformats.org/drawingml/2006/picture">
+                <pic:pic xmlns:pic="http://schemas.openxmlformats.org/drawingml/2006/picture">
+                  <pic:nvPicPr>
+                    <pic:cNvPr id="1378222254" name=""/>
+                    <pic:cNvPicPr/>
+                  </pic:nvPicPr>
+                  <pic:blipFill>
+                    <a:blip r:embed="rId6"/>
+                    <a:stretch>
+                      <a:fillRect/>
+                    </a:stretch>
+                  </pic:blipFill>
+                  <pic:spPr>
+                    <a:xfrm>
+                      <a:off x="0" y="0"/>
+                      <a:ext cx="3332020" cy="1939556"/>
+                    </a:xfrm>
+                    <a:prstGeom prst="rect">
+                      <a:avLst/>
+                    </a:prstGeom>
+                  </pic:spPr>
+                </pic:pic>
+              </a:graphicData>
+            </a:graphic>
+          </wp:inline>
+        </w:drawing>
+      </w:r>
+    </w:p>
+    <w:p>
+      <w:pPr>
+        <w:pStyle w:val="ListParagraph"/>
+        <w:numPr>
+          <w:ilvl w:val="0"/>
+          <w:numId w:val="43"/>
+        </w:numPr>
+        <w:rPr>
+          <w:lang w:val="en-GB"/>
+        </w:rPr>
+      </w:pPr>
+      <w:r>
+        <w:t>Primacy effects refer to the tendency of models to better satisfy instructions appearing earlier versus later in the instruction list.</w:t>
+      </w:r>
+      <w:r>
+        <w:t xml:space="preserve"> </w:t>
+      </w:r>
+      <w:r>
+        <w:t>Primacy effects display an interesting pattern across all models: they start low at minimal instruction densities indicating almost no bias for earlier instructions, peak around 150-200 instructions, then level off or decrease at extreme densities</w:t>
+      </w:r>
+    </w:p>
+    <w:p>
+      <w:pPr>
+        <w:pStyle w:val="ListParagraph"/>
+        <w:rPr>
+          <w:lang w:val="en-GB"/>
+        </w:rPr>
+      </w:pPr>
+    </w:p>
+    <w:p>
+      <w:pPr>
         <w:pStyle w:val="ListParagraph"/>
         <w:numPr>
           <w:ilvl w:val="0"/>
           <w:numId w:val="53"/>
         </w:numPr>
       </w:pPr>
-      <w:hyperlink r:id="rId6" w:history="1">
+      <w:hyperlink r:id="rId7" w:history="1">
         <w:r>
           <w:rPr>
             <w:rStyle w:val="Hyperlink"/>
@@ -1441,7 +1566,6 @@
           <w:bCs/>
           <w:lang w:val="en-GB"/>
         </w:rPr>
-        <w:lastRenderedPageBreak/>
         <w:t>What it helps achieve</w:t>
       </w:r>
     </w:p>
@@ -1582,7 +1706,7 @@
           <w:lang w:val="en-GB"/>
         </w:rPr>
       </w:pPr>
-      <w:hyperlink r:id="rId7" w:history="1">
+      <w:hyperlink r:id="rId8" w:history="1">
         <w:r>
           <w:rPr>
             <w:rStyle w:val="Hyperlink"/>
@@ -1639,6 +1763,7 @@
           <w:bCs/>
           <w:lang w:val="en-GB"/>
         </w:rPr>
+        <w:lastRenderedPageBreak/>
         <w:t>What it helps achieve</w:t>
       </w:r>
     </w:p>
@@ -1784,7 +1909,7 @@
           <w:numId w:val="53"/>
         </w:numPr>
       </w:pPr>
-      <w:hyperlink r:id="rId8" w:history="1">
+      <w:hyperlink r:id="rId9" w:history="1">
         <w:r>
           <w:rPr>
             <w:rStyle w:val="Hyperlink"/>
@@ -1862,7 +1987,6 @@
         <w:rPr>
           <w:lang w:val="en-GB"/>
         </w:rPr>
-        <w:lastRenderedPageBreak/>
         <w:t>Supports the need for ongoing evaluation pipelines</w:t>
       </w:r>
     </w:p>
@@ -1959,7 +2083,7 @@
           <w:numId w:val="53"/>
         </w:numPr>
       </w:pPr>
-      <w:hyperlink r:id="rId9" w:history="1">
+      <w:hyperlink r:id="rId10" w:history="1">
         <w:r>
           <w:rPr>
             <w:rStyle w:val="Hyperlink"/>
@@ -2097,6 +2221,7 @@
         <w:rPr>
           <w:lang w:val="en-GB"/>
         </w:rPr>
+        <w:lastRenderedPageBreak/>
         <w:t>Strengthens the argument that adoption is essential for realizing value</w:t>
       </w:r>
     </w:p>
@@ -2132,208 +2257,6 @@
           <w:lang w:val="en-GB"/>
         </w:rPr>
         <w:t>Section 9: User Adoption, Trust, and Communication</w:t>
-      </w:r>
-    </w:p>
-    <w:p>
-      <w:pPr>
-        <w:rPr>
-          <w:lang w:val="en-GB"/>
-        </w:rPr>
-      </w:pPr>
-      <w:r>
-        <w:rPr>
-          <w:lang w:val="en-GB"/>
-        </w:rPr>
-        <w:pict w14:anchorId="7B5D22F1">
-          <v:rect id="_x0000_i1051" style="width:0;height:1.5pt" o:hralign="center" o:hrstd="t" o:hr="t" fillcolor="#a0a0a0" stroked="f"/>
-        </w:pict>
-      </w:r>
-    </w:p>
-    <w:p>
-      <w:pPr>
-        <w:rPr>
-          <w:lang w:val="en-GB"/>
-        </w:rPr>
-      </w:pPr>
-      <w:r>
-        <w:rPr>
-          <w:lang w:val="en-GB"/>
-        </w:rPr>
-        <w:t>PAPER:</w:t>
-      </w:r>
-    </w:p>
-    <w:p>
-      <w:pPr>
-        <w:rPr>
-          <w:b/>
-          <w:bCs/>
-          <w:lang w:val="en-GB"/>
-        </w:rPr>
-      </w:pPr>
-      <w:r>
-        <w:rPr>
-          <w:b/>
-          <w:bCs/>
-          <w:lang w:val="en-GB"/>
-        </w:rPr>
-        <w:t>Abstract</w:t>
-      </w:r>
-    </w:p>
-    <w:p>
-      <w:pPr>
-        <w:rPr>
-          <w:lang w:val="en-GB"/>
-        </w:rPr>
-      </w:pPr>
-      <w:r>
-        <w:rPr>
-          <w:lang w:val="en-GB"/>
-        </w:rPr>
-        <w:t xml:space="preserve">Large Language Models (LLMs) have demonstrated remarkable capabilities across a wide range of tasks, leading to growing interest in their adoption within business environments. However, despite their success in research settings, many real-world deployments fail to deliver reliable and sustained value. This gap </w:t>
-      </w:r>
-      <w:r>
-        <w:rPr>
-          <w:lang w:val="en-GB"/>
-        </w:rPr>
-        <w:t>is not strictly tied to</w:t>
-      </w:r>
-      <w:r>
-        <w:rPr>
-          <w:lang w:val="en-GB"/>
-        </w:rPr>
-        <w:t xml:space="preserve"> limitations of the models themselves, but from challenges related to system design, evaluation, integration into existing workflows, and user adoption. This paper examines LLM deployment from a system-level perspective, focusing on how language models can be effectively embedded into real-world business processes. We </w:t>
-      </w:r>
-      <w:r>
-        <w:rPr>
-          <w:lang w:val="en-GB"/>
-        </w:rPr>
-        <w:t>analyse</w:t>
-      </w:r>
-      <w:r>
-        <w:rPr>
-          <w:lang w:val="en-GB"/>
-        </w:rPr>
-        <w:t xml:space="preserve"> common barriers to adoption, identify characteristics of workflows that are well suited for LLM-based solutions, and discuss design strategies including structured prompting, retrieval-augmented generation, model selection trade-offs, and evaluation pipelines. By synthesizing recent research and applied practices, this work argues that successful LLM adoption depends on treating language models as components of larger socio-technical systems rather than standalone tools. The paper provides a structured framework for designing, evaluating, and communicating LLM-based systems in a way that supports reliability, trust, and measurable business impact.</w:t>
-      </w:r>
-    </w:p>
-    <w:p>
-      <w:pPr>
-        <w:rPr>
-          <w:b/>
-          <w:bCs/>
-          <w:lang w:val="en-GB"/>
-        </w:rPr>
-      </w:pPr>
-      <w:r>
-        <w:rPr>
-          <w:b/>
-          <w:bCs/>
-          <w:lang w:val="en-GB"/>
-        </w:rPr>
-        <w:lastRenderedPageBreak/>
-        <w:t>1. Introduction</w:t>
-      </w:r>
-    </w:p>
-    <w:p>
-      <w:pPr>
-        <w:rPr>
-          <w:lang w:val="en-GB"/>
-        </w:rPr>
-      </w:pPr>
-      <w:r>
-        <w:rPr>
-          <w:lang w:val="en-GB"/>
-        </w:rPr>
-        <w:t>Large Language Models (LLMs) have rapidly emerged as powerful general-purpose systems capable of performing a wide range of language-driven tasks, including summarization, information extraction, reasoning, and decision support. Advances in model scale, instruction tuning, and deployment tooling have made these systems increasingly accessible, prompting organizations across many industries to explore their integration into existing business workflows. When applied effectively, LLMs offer the potential to improve operational efficiency, reduce costs, accelerate decision-making, and support human users in complex information-processing tasks.</w:t>
-      </w:r>
-    </w:p>
-    <w:p>
-      <w:pPr>
-        <w:rPr>
-          <w:lang w:val="en-GB"/>
-        </w:rPr>
-      </w:pPr>
-      <w:r>
-        <w:rPr>
-          <w:lang w:val="en-GB"/>
-        </w:rPr>
-        <w:t xml:space="preserve">Despite this promise, the adoption of LLMs in real-world business environments remains uneven. While many organizations experiment with prototypes or isolated use cases, fewer succeed in deploying LLM-based systems that are reliable, trusted by users, and capable of generating sustained business value. Common failure modes include inconsistent outputs, hallucinated information, unclear evaluation criteria, excessive latency or cost, and resistance from end users who lack confidence in system </w:t>
-      </w:r>
-      <w:r>
-        <w:rPr>
-          <w:lang w:val="en-GB"/>
-        </w:rPr>
-        <w:t>behaviour</w:t>
-      </w:r>
-      <w:r>
-        <w:rPr>
-          <w:lang w:val="en-GB"/>
-        </w:rPr>
-        <w:t>. These challenges contribute to organizational hesitation around broader adoption of LLM-based solutions.</w:t>
-      </w:r>
-    </w:p>
-    <w:p>
-      <w:pPr>
-        <w:rPr>
-          <w:lang w:val="en-GB"/>
-        </w:rPr>
-      </w:pPr>
-      <w:r>
-        <w:rPr>
-          <w:lang w:val="en-GB"/>
-        </w:rPr>
-        <w:t>A central reason for this gap between model capability and real-world impact is that LLMs are often treated as standalone tools rather than as components of larger socio-technical systems. In practice, business workflows involve noisy and incomplete data, strict reliability and accountability requirements, cost and latency constraints, and human stakeholders who must interpret and act on system outputs. When LLMs are introduced without careful consideration of these factors, even highly capable models can fail to meet practical requirements. As a result, many deployment challenges stem not from insufficient model intelligence, but from inadequate system design and evaluation.</w:t>
-      </w:r>
-    </w:p>
-    <w:p>
-      <w:pPr>
-        <w:rPr>
-          <w:lang w:val="en-GB"/>
-        </w:rPr>
-      </w:pPr>
-      <w:r>
-        <w:rPr>
-          <w:lang w:val="en-GB"/>
-        </w:rPr>
-        <w:t>This paper argues that successful use of LLMs in business contexts is fundamentally a system design problem rather than a purely model-centric one. Instead of focusing exclusively on selecting or fine-tuning models, practitioners must consider how LLMs are embedded within workflows, how inputs and outputs are structured, how errors and risks are managed, and how performance is evaluated over time. Addressing these challenges requires moving beyond ad-hoc prompt engineering toward systematic frameworks that emphasize constraints, validation loops, guardrails, and iterative improvement.</w:t>
-      </w:r>
-    </w:p>
-    <w:p>
-      <w:pPr>
-        <w:rPr>
-          <w:lang w:val="en-GB"/>
-        </w:rPr>
-      </w:pPr>
-      <w:r>
-        <w:rPr>
-          <w:lang w:val="en-GB"/>
-        </w:rPr>
-        <w:t xml:space="preserve">The goal of this research is to synthesize recent work on large language models and applied AI systems in order to develop a structured perspective on effective LLM deployment in real-world business environments. The paper first examines why organizations are often hesitant to adopt LLM-based solutions, then reviews relevant background on foundation models and instruction-following systems. It subsequently </w:t>
-      </w:r>
-      <w:r>
-        <w:rPr>
-          <w:lang w:val="en-GB"/>
-        </w:rPr>
-        <w:t>analyses</w:t>
-      </w:r>
-      <w:r>
-        <w:rPr>
-          <w:lang w:val="en-GB"/>
-        </w:rPr>
-        <w:t xml:space="preserve"> how to identify business processes well suited for LLM integration, discusses key system design strategies such as structured prompting, retrieval-augmented generation, and model selection trade-offs, and explores evaluation methodologies and business-oriented success metrics. Finally, the paper considers user adoption, trust, and communication as essential components of reliable AI systems.</w:t>
-      </w:r>
-    </w:p>
-    <w:p>
-      <w:pPr>
-        <w:rPr>
-          <w:lang w:val="en-GB"/>
-        </w:rPr>
-      </w:pPr>
-      <w:r>
-        <w:rPr>
-          <w:lang w:val="en-GB"/>
-        </w:rPr>
-        <w:t xml:space="preserve">By framing LLM deployment as a systems-level challenge rather than a purely algorithmic one, this work contributes a realistic and constructive view of how language models can be responsibly and effectively integrated into business workflows. </w:t>
       </w:r>
     </w:p>
     <w:p>
@@ -11280,6 +11203,18 @@
       <w:shd w:val="clear" w:color="auto" w:fill="E1DFDD"/>
     </w:rPr>
   </w:style>
+  <w:style w:type="character" w:styleId="FollowedHyperlink">
+    <w:name w:val="FollowedHyperlink"/>
+    <w:basedOn w:val="DefaultParagraphFont"/>
+    <w:uiPriority w:val="99"/>
+    <w:semiHidden/>
+    <w:unhideWhenUsed/>
+    <w:rsid w:val="005749ED"/>
+    <w:rPr>
+      <w:color w:val="954F72" w:themeColor="followedHyperlink"/>
+      <w:u w:val="single"/>
+    </w:rPr>
+  </w:style>
 </w:styles>
 </file>
 

--- a/Planning ideas.docx
+++ b/Planning ideas.docx
@@ -1138,19 +1138,7 @@
           <w:rPr>
             <w:rStyle w:val="Hyperlink"/>
           </w:rPr>
-          <w:t>How Many Instructions C</w:t>
-        </w:r>
-        <w:r>
-          <w:rPr>
-            <w:rStyle w:val="Hyperlink"/>
-          </w:rPr>
-          <w:t>a</w:t>
-        </w:r>
-        <w:r>
-          <w:rPr>
-            <w:rStyle w:val="Hyperlink"/>
-          </w:rPr>
-          <w:t>n LLMs Follow at Once?</w:t>
+          <w:t>How Many Instructions Can LLMs Follow at Once?</w:t>
         </w:r>
       </w:hyperlink>
     </w:p>
@@ -1503,7 +1491,6 @@
     </w:p>
     <w:p>
       <w:pPr>
-        <w:pStyle w:val="ListParagraph"/>
         <w:rPr>
           <w:lang w:val="en-GB"/>
         </w:rPr>
@@ -1516,197 +1503,11 @@
           <w:ilvl w:val="0"/>
           <w:numId w:val="53"/>
         </w:numPr>
+        <w:rPr>
+          <w:lang w:val="en-GB"/>
+        </w:rPr>
       </w:pPr>
       <w:hyperlink r:id="rId7" w:history="1">
-        <w:r>
-          <w:rPr>
-            <w:rStyle w:val="Hyperlink"/>
-          </w:rPr>
-          <w:t>On the Opportunities and Risks of Foundation Models</w:t>
-        </w:r>
-      </w:hyperlink>
-    </w:p>
-    <w:p>
-      <w:pPr>
-        <w:rPr>
-          <w:b/>
-          <w:bCs/>
-        </w:rPr>
-      </w:pPr>
-      <w:r>
-        <w:rPr>
-          <w:b/>
-          <w:bCs/>
-        </w:rPr>
-        <w:t xml:space="preserve">Center for Research on Foundation Models (CRFM) Stanford Institute for Human-Centered Artificial Intelligence (HAI) </w:t>
-      </w:r>
-      <w:r>
-        <w:rPr>
-          <w:highlight w:val="yellow"/>
-        </w:rPr>
-        <w:t>Stanford University</w:t>
-      </w:r>
-    </w:p>
-    <w:p>
-      <w:r>
-        <w:t>This paper will be used for problem framing, not as a critique of LLMs. It will help explain why organizations are often hesitant to adopt AI systems and why system-level thinking is necessary to unlock their full potential.</w:t>
-      </w:r>
-    </w:p>
-    <w:p>
-      <w:pPr>
-        <w:rPr>
-          <w:b/>
-          <w:bCs/>
-          <w:lang w:val="en-GB"/>
-        </w:rPr>
-      </w:pPr>
-      <w:r>
-        <w:rPr>
-          <w:b/>
-          <w:bCs/>
-          <w:lang w:val="en-GB"/>
-        </w:rPr>
-        <w:t>What it helps achieve</w:t>
-      </w:r>
-    </w:p>
-    <w:p>
-      <w:pPr>
-        <w:numPr>
-          <w:ilvl w:val="0"/>
-          <w:numId w:val="45"/>
-        </w:numPr>
-        <w:rPr>
-          <w:lang w:val="en-GB"/>
-        </w:rPr>
-      </w:pPr>
-      <w:r>
-        <w:rPr>
-          <w:lang w:val="en-GB"/>
-        </w:rPr>
-        <w:t>Justifies why LLM deployment is a non-trivial research problem</w:t>
-      </w:r>
-    </w:p>
-    <w:p>
-      <w:pPr>
-        <w:numPr>
-          <w:ilvl w:val="0"/>
-          <w:numId w:val="45"/>
-        </w:numPr>
-        <w:rPr>
-          <w:lang w:val="en-GB"/>
-        </w:rPr>
-      </w:pPr>
-      <w:r>
-        <w:rPr>
-          <w:lang w:val="en-GB"/>
-        </w:rPr>
-        <w:t>Supports the need for governance, evaluation, and trust</w:t>
-      </w:r>
-    </w:p>
-    <w:p>
-      <w:pPr>
-        <w:numPr>
-          <w:ilvl w:val="0"/>
-          <w:numId w:val="45"/>
-        </w:numPr>
-        <w:rPr>
-          <w:lang w:val="en-GB"/>
-        </w:rPr>
-      </w:pPr>
-      <w:r>
-        <w:rPr>
-          <w:lang w:val="en-GB"/>
-        </w:rPr>
-        <w:t>Reinforces a pro-LLM stance grounded in realism rather than hype</w:t>
-      </w:r>
-    </w:p>
-    <w:p>
-      <w:pPr>
-        <w:rPr>
-          <w:b/>
-          <w:bCs/>
-          <w:lang w:val="en-GB"/>
-        </w:rPr>
-      </w:pPr>
-      <w:r>
-        <w:rPr>
-          <w:b/>
-          <w:bCs/>
-          <w:lang w:val="en-GB"/>
-        </w:rPr>
-        <w:t>Sections where it will be cited</w:t>
-      </w:r>
-    </w:p>
-    <w:p>
-      <w:pPr>
-        <w:numPr>
-          <w:ilvl w:val="0"/>
-          <w:numId w:val="46"/>
-        </w:numPr>
-        <w:rPr>
-          <w:lang w:val="en-GB"/>
-        </w:rPr>
-      </w:pPr>
-      <w:r>
-        <w:rPr>
-          <w:lang w:val="en-GB"/>
-        </w:rPr>
-        <w:t>Section 2: Why Businesses Hesitate to Use LLMs and AI</w:t>
-      </w:r>
-    </w:p>
-    <w:p>
-      <w:pPr>
-        <w:numPr>
-          <w:ilvl w:val="0"/>
-          <w:numId w:val="46"/>
-        </w:numPr>
-        <w:rPr>
-          <w:lang w:val="en-GB"/>
-        </w:rPr>
-      </w:pPr>
-      <w:r>
-        <w:rPr>
-          <w:lang w:val="en-GB"/>
-        </w:rPr>
-        <w:t>Section 3: Background and Related Work</w:t>
-      </w:r>
-    </w:p>
-    <w:p>
-      <w:pPr>
-        <w:numPr>
-          <w:ilvl w:val="0"/>
-          <w:numId w:val="46"/>
-        </w:numPr>
-        <w:rPr>
-          <w:lang w:val="en-GB"/>
-        </w:rPr>
-      </w:pPr>
-      <w:r>
-        <w:rPr>
-          <w:lang w:val="en-GB"/>
-        </w:rPr>
-        <w:t>Section 11: Discussion and Open Challenges</w:t>
-      </w:r>
-    </w:p>
-    <w:p>
-      <w:pPr>
-        <w:rPr>
-          <w:lang w:val="en-GB"/>
-        </w:rPr>
-      </w:pPr>
-    </w:p>
-    <w:p>
-      <w:pPr>
-        <w:pStyle w:val="ListParagraph"/>
-        <w:numPr>
-          <w:ilvl w:val="0"/>
-          <w:numId w:val="53"/>
-        </w:numPr>
-        <w:rPr>
-          <w:lang w:val="en-GB"/>
-        </w:rPr>
-      </w:pPr>
-      <w:hyperlink r:id="rId8" w:history="1">
         <w:r>
           <w:rPr>
             <w:rStyle w:val="Hyperlink"/>
@@ -1763,7 +1564,6 @@
           <w:bCs/>
           <w:lang w:val="en-GB"/>
         </w:rPr>
-        <w:lastRenderedPageBreak/>
         <w:t>What it helps achieve</w:t>
       </w:r>
     </w:p>
@@ -1909,7 +1709,7 @@
           <w:numId w:val="53"/>
         </w:numPr>
       </w:pPr>
-      <w:hyperlink r:id="rId9" w:history="1">
+      <w:hyperlink r:id="rId8" w:history="1">
         <w:r>
           <w:rPr>
             <w:rStyle w:val="Hyperlink"/>
@@ -1953,7 +1753,11 @@
         <w:t xml:space="preserve"> It </w:t>
       </w:r>
       <w:r>
-        <w:t>will be used to justify why LLM-based systems require continuous validation, monitoring, and feedback loops rather than static accuracy metrics.</w:t>
+        <w:t xml:space="preserve">will be used to justify why </w:t>
+      </w:r>
+      <w:r>
+        <w:lastRenderedPageBreak/>
+        <w:t>LLM-based systems require continuous validation, monitoring, and feedback loops rather than static accuracy metrics.</w:t>
       </w:r>
     </w:p>
     <w:p>
@@ -2083,7 +1887,7 @@
           <w:numId w:val="53"/>
         </w:numPr>
       </w:pPr>
-      <w:hyperlink r:id="rId10" w:history="1">
+      <w:hyperlink r:id="rId9" w:history="1">
         <w:r>
           <w:rPr>
             <w:rStyle w:val="Hyperlink"/>
@@ -2221,7 +2025,6 @@
         <w:rPr>
           <w:lang w:val="en-GB"/>
         </w:rPr>
-        <w:lastRenderedPageBreak/>
         <w:t>Strengthens the argument that adoption is essential for realizing value</w:t>
       </w:r>
     </w:p>
@@ -10854,6 +10657,7 @@
   <w:style w:type="character" w:default="1" w:styleId="DefaultParagraphFont">
     <w:name w:val="Default Paragraph Font"/>
     <w:uiPriority w:val="1"/>
+    <w:semiHidden/>
     <w:unhideWhenUsed/>
   </w:style>
   <w:style w:type="table" w:default="1" w:styleId="TableNormal">
